--- a/RapportGLV2.docx
+++ b/RapportGLV2.docx
@@ -98,15 +98,13 @@
                                 </w:pPr>
                                 <w:sdt>
                                   <w:sdtPr>
+                                    <w:dataBinding w:prefixMappings="xmlns:ns0='http://schemas.microsoft.com/office/2006/coverPageProps' " w:xpath="/ns0:CoverPageProperties[1]/ns0:PublishDate[1]" w:storeItemID="{55AF091B-3C7A-41E3-B477-F2FDAA23CFDA}"/>
+                                    <w:alias w:val="Année"/>
+                                    <w:id w:val="-785116381"/>
                                     <w:date w:fullDate="2025-03-01T00:00:00Z">
                                       <w:dateFormat w:val="yyyy"/>
                                       <w:lid w:val="fr-FR"/>
-                                      <w:storeMappedDataAs w:val="dateTime"/>
-                                      <w:calendar w:val="gregorian"/>
                                     </w:date>
-                                    <w:id w:val="-785116381"/>
-                                    <w:dataBinding w:prefixMappings="xmlns:ns0='http://schemas.microsoft.com/office/2006/coverPageProps' " w:xpath="/ns0:CoverPageProperties[1]/ns0:PublishDate[1]" w:storeItemID="{55AF091B-3C7A-41E3-B477-F2FDAA23CFDA}"/>
-                                    <w:alias w:val="Année"/>
                                   </w:sdtPr>
                                   <w:sdtContent>
                                     <w:r>
@@ -124,16 +122,8 @@
                                       </w:rPr>
                                       <w:t>2025</w:t>
                                     </w:r>
-                                    <w:r/>
                                   </w:sdtContent>
                                 </w:sdt>
-                                <w:r>
-                                  <w:rPr>
-                                    <w:color w:themeColor="background1" w:val="FFFFFF"/>
-                                    <w:sz w:val="24"/>
-                                    <w:szCs w:val="24"/>
-                                  </w:rPr>
-                                </w:r>
                               </w:p>
                             </w:txbxContent>
                           </wps:txbx>
@@ -172,15 +162,13 @@
                           </w:pPr>
                           <w:sdt>
                             <w:sdtPr>
+                              <w:dataBinding w:prefixMappings="xmlns:ns0='http://schemas.microsoft.com/office/2006/coverPageProps' " w:xpath="/ns0:CoverPageProperties[1]/ns0:PublishDate[1]" w:storeItemID="{55AF091B-3C7A-41E3-B477-F2FDAA23CFDA}"/>
+                              <w:alias w:val="Année"/>
+                              <w:id w:val="-785116381"/>
                               <w:date w:fullDate="2025-03-01T00:00:00Z">
                                 <w:dateFormat w:val="yyyy"/>
                                 <w:lid w:val="fr-FR"/>
-                                <w:storeMappedDataAs w:val="dateTime"/>
-                                <w:calendar w:val="gregorian"/>
                               </w:date>
-                              <w:id w:val="-785116381"/>
-                              <w:dataBinding w:prefixMappings="xmlns:ns0='http://schemas.microsoft.com/office/2006/coverPageProps' " w:xpath="/ns0:CoverPageProperties[1]/ns0:PublishDate[1]" w:storeItemID="{55AF091B-3C7A-41E3-B477-F2FDAA23CFDA}"/>
-                              <w:alias w:val="Année"/>
                             </w:sdtPr>
                             <w:sdtContent>
                               <w:r>
@@ -198,16 +186,8 @@
                                 </w:rPr>
                                 <w:t>2025</w:t>
                               </w:r>
-                              <w:r/>
                             </w:sdtContent>
                           </w:sdt>
-                          <w:r>
-                            <w:rPr>
-                              <w:color w:themeColor="background1" w:val="FFFFFF"/>
-                              <w:sz w:val="24"/>
-                              <w:szCs w:val="24"/>
-                            </w:rPr>
-                          </w:r>
                         </w:p>
                       </w:txbxContent>
                     </v:textbox>
@@ -219,7 +199,7 @@
             <mc:AlternateContent>
               <mc:Choice Requires="wps">
                 <w:drawing>
-                  <wp:anchor behindDoc="0" distT="0" distB="3175" distL="182880" distR="192405" simplePos="0" locked="0" layoutInCell="0" allowOverlap="1" relativeHeight="4" wp14:anchorId="48BAA10D">
+                  <wp:anchor behindDoc="0" distT="635" distB="2540" distL="182880" distR="192405" simplePos="0" locked="0" layoutInCell="0" allowOverlap="1" relativeHeight="4" wp14:anchorId="48BAA10D">
                     <wp:simplePos x="0" y="0"/>
                     <wp:positionH relativeFrom="page">
                       <wp:posOffset>1343025</wp:posOffset>
@@ -227,7 +207,7 @@
                     <wp:positionV relativeFrom="page">
                       <wp:posOffset>5773420</wp:posOffset>
                     </wp:positionV>
-                    <wp:extent cx="4549775" cy="2468245"/>
+                    <wp:extent cx="4549775" cy="2466975"/>
                     <wp:effectExtent l="635" t="635" r="0" b="0"/>
                     <wp:wrapSquare wrapText="bothSides"/>
                     <wp:docPr id="2" name="Zone de texte 131"/>
@@ -238,7 +218,7 @@
                           <wps:spPr>
                             <a:xfrm>
                               <a:off x="0" y="0"/>
-                              <a:ext cx="4549680" cy="2468160"/>
+                              <a:ext cx="4549680" cy="2467080"/>
                             </a:xfrm>
                             <a:prstGeom prst="rect">
                               <a:avLst/>
@@ -332,7 +312,7 @@
                                         <w:sz w:val="28"/>
                                         <w:szCs w:val="28"/>
                                       </w:rPr>
-                                      <w:t>UNIVERSITé DE POITIERS</w:t>
+                                      <w:t>UNIVERSITE DE POITIERS</w:t>
                                     </w:r>
                                   </w:sdtContent>
                                 </w:sdt>
@@ -422,7 +402,7 @@
               </mc:Choice>
               <mc:Fallback>
                 <w:pict>
-                  <v:rect id="shape_0" ID="Zone de texte 131" path="m0,0l-2147483645,0l-2147483645,-2147483646l0,-2147483646xe" stroked="f" o:allowincell="f" style="position:absolute;margin-left:105.75pt;margin-top:454.6pt;width:358.2pt;height:194.3pt;mso-wrap-style:square;v-text-anchor:top;mso-position-horizontal-relative:page;mso-position-vertical-relative:page" wp14:anchorId="48BAA10D">
+                  <v:rect id="shape_0" ID="Zone de texte 131" path="m0,0l-2147483645,0l-2147483645,-2147483646l0,-2147483646xe" stroked="f" o:allowincell="f" style="position:absolute;margin-left:105.75pt;margin-top:454.6pt;width:358.2pt;height:194.2pt;mso-wrap-style:square;v-text-anchor:top;mso-position-horizontal-relative:page;mso-position-vertical-relative:page" wp14:anchorId="48BAA10D">
                     <v:fill o:detectmouseclick="t" on="false"/>
                     <v:stroke color="#3465a4" weight="6480" joinstyle="round" endcap="flat"/>
                     <v:textbox>
@@ -497,7 +477,7 @@
                                   <w:sz w:val="28"/>
                                   <w:szCs w:val="28"/>
                                 </w:rPr>
-                                <w:t>UNIVERSITé DE POITIERS</w:t>
+                                <w:t>UNIVERSITE DE POITIERS</w:t>
                               </w:r>
                             </w:sdtContent>
                           </w:sdt>
@@ -574,6 +554,55 @@
                 </w:pict>
               </mc:Fallback>
             </mc:AlternateContent>
+            <w:drawing>
+              <wp:anchor behindDoc="0" distT="0" distB="0" distL="0" distR="0" simplePos="0" locked="0" layoutInCell="0" allowOverlap="1" relativeHeight="9">
+                <wp:simplePos x="0" y="0"/>
+                <wp:positionH relativeFrom="column">
+                  <wp:align>center</wp:align>
+                </wp:positionH>
+                <wp:positionV relativeFrom="paragraph">
+                  <wp:posOffset>245745</wp:posOffset>
+                </wp:positionV>
+                <wp:extent cx="3657600" cy="2243455"/>
+                <wp:effectExtent l="0" t="0" r="0" b="0"/>
+                <wp:wrapSquare wrapText="largest"/>
+                <wp:docPr id="3" name="Image1" descr=""/>
+                <wp:cNvGraphicFramePr>
+                  <a:graphicFrameLocks xmlns:a="http://schemas.openxmlformats.org/drawingml/2006/main" noChangeAspect="1"/>
+                </wp:cNvGraphicFramePr>
+                <a:graphic xmlns:a="http://schemas.openxmlformats.org/drawingml/2006/main">
+                  <a:graphicData uri="http://schemas.openxmlformats.org/drawingml/2006/picture">
+                    <pic:pic xmlns:pic="http://schemas.openxmlformats.org/drawingml/2006/picture">
+                      <pic:nvPicPr>
+                        <pic:cNvPr id="3" name="Image1" descr=""/>
+                        <pic:cNvPicPr>
+                          <a:picLocks noChangeAspect="1" noChangeArrowheads="1"/>
+                        </pic:cNvPicPr>
+                      </pic:nvPicPr>
+                      <pic:blipFill>
+                        <a:blip r:embed="rId2"/>
+                        <a:stretch>
+                          <a:fillRect/>
+                        </a:stretch>
+                      </pic:blipFill>
+                      <pic:spPr bwMode="auto">
+                        <a:xfrm>
+                          <a:off x="0" y="0"/>
+                          <a:ext cx="3657600" cy="2243455"/>
+                        </a:xfrm>
+                        <a:prstGeom prst="rect">
+                          <a:avLst/>
+                        </a:prstGeom>
+                        <a:noFill/>
+                      </pic:spPr>
+                    </pic:pic>
+                  </a:graphicData>
+                </a:graphic>
+              </wp:anchor>
+            </w:drawing>
+          </w:r>
+          <w:r>
+            <w:br w:type="page"/>
           </w:r>
         </w:p>
         <w:p>
@@ -581,9 +610,6 @@
             <w:pStyle w:val="TOCHeading"/>
             <w:rPr/>
           </w:pPr>
-          <w:r>
-            <w:br w:type="page"/>
-          </w:r>
           <w:r>
             <w:rPr/>
             <w:t>Table des matières</w:t>
@@ -705,7 +731,7 @@
                 <w:webHidden/>
                 <w:rStyle w:val="Sautdindex"/>
               </w:rPr>
-              <w:t>Structure de données (types.h)</w:t>
+              <w:t>a) Structure de données (types.h)</w:t>
               <w:tab/>
               <w:t>3</w:t>
             </w:r>
@@ -726,7 +752,7 @@
                 <w:webHidden/>
                 <w:rStyle w:val="Sautdindex"/>
               </w:rPr>
-              <w:t>Structure d’un point d’une spirale</w:t>
+              <w:t>ii. Structure d’un point d’une spirale</w:t>
               <w:tab/>
               <w:t>3</w:t>
             </w:r>
@@ -747,7 +773,7 @@
                 <w:webHidden/>
                 <w:rStyle w:val="Sautdindex"/>
               </w:rPr>
-              <w:t>Génération du jeu de données (neurone.c)</w:t>
+              <w:t>b) Génération du jeu de données (neurone.c)</w:t>
               <w:tab/>
               <w:t>3</w:t>
             </w:r>
@@ -768,7 +794,7 @@
                 <w:webHidden/>
                 <w:rStyle w:val="Sautdindex"/>
               </w:rPr>
-              <w:t>Création et sauvegarde du réseau de neurones (neurone.c)</w:t>
+              <w:t>c) Création et sauvegarde du réseau de neurones (neurone.c)</w:t>
               <w:tab/>
               <w:t>3</w:t>
             </w:r>
@@ -789,7 +815,7 @@
                 <w:webHidden/>
                 <w:rStyle w:val="Sautdindex"/>
               </w:rPr>
-              <w:t>Perceptron multicouche</w:t>
+              <w:t>d) Perceptron multicouche</w:t>
               <w:tab/>
               <w:t>4</w:t>
             </w:r>
@@ -810,7 +836,7 @@
                 <w:webHidden/>
                 <w:rStyle w:val="Sautdindex"/>
               </w:rPr>
-              <w:t>Architecture du réseau de neurone (neurone.c)</w:t>
+              <w:t>i. Architecture du réseau de neurone (neurone.c)</w:t>
               <w:tab/>
               <w:t>4</w:t>
             </w:r>
@@ -831,7 +857,7 @@
                 <w:webHidden/>
                 <w:rStyle w:val="Sautdindex"/>
               </w:rPr>
-              <w:t>Apprentissage du réseau de neurone(neurone.c)</w:t>
+              <w:t>ii. Apprentissage du réseau de neurone(neurone.c)</w:t>
               <w:tab/>
               <w:t>4</w:t>
             </w:r>
@@ -852,7 +878,7 @@
                 <w:webHidden/>
                 <w:rStyle w:val="Sautdindex"/>
               </w:rPr>
-              <w:t>Affichage à l’aide de SDL2</w:t>
+              <w:t>e) Affichage à l’aide de SDL2</w:t>
               <w:tab/>
               <w:t>4</w:t>
             </w:r>
@@ -1256,6 +1282,10 @@
     <w:p>
       <w:pPr>
         <w:pStyle w:val="Heading2"/>
+        <w:numPr>
+          <w:ilvl w:val="0"/>
+          <w:numId w:val="6"/>
+        </w:numPr>
         <w:rPr/>
       </w:pPr>
       <w:bookmarkStart w:id="8" w:name="__RefHeading___Toc2333_2729266023"/>
@@ -1270,6 +1300,10 @@
     <w:p>
       <w:pPr>
         <w:pStyle w:val="Normal"/>
+        <w:numPr>
+          <w:ilvl w:val="0"/>
+          <w:numId w:val="5"/>
+        </w:numPr>
         <w:rPr/>
       </w:pPr>
       <w:bookmarkStart w:id="10" w:name="_Toc193647916"/>
@@ -1358,6 +1392,10 @@
     <w:p>
       <w:pPr>
         <w:pStyle w:val="Heading3"/>
+        <w:numPr>
+          <w:ilvl w:val="0"/>
+          <w:numId w:val="5"/>
+        </w:numPr>
         <w:rPr/>
       </w:pPr>
       <w:bookmarkStart w:id="11" w:name="__RefHeading___Toc2335_2729266023"/>
@@ -1365,15 +1403,7 @@
       <w:bookmarkEnd w:id="11"/>
       <w:r>
         <w:rPr/>
-        <w:t>Structure d’un point d’un</w:t>
-      </w:r>
-      <w:r>
-        <w:rPr/>
-        <w:t>e</w:t>
-      </w:r>
-      <w:r>
-        <w:rPr/>
-        <w:t xml:space="preserve"> spirale</w:t>
+        <w:t>Structure d’un point d’une spirale</w:t>
       </w:r>
       <w:bookmarkEnd w:id="12"/>
     </w:p>
@@ -1388,15 +1418,7 @@
       </w:pPr>
       <w:r>
         <w:rPr/>
-        <w:t>x et y : Les coordonnée</w:t>
-      </w:r>
-      <w:r>
-        <w:rPr/>
-        <w:t>s</w:t>
-      </w:r>
-      <w:r>
-        <w:rPr/>
-        <w:t xml:space="preserve"> du point</w:t>
+        <w:t>x et y : Les coordonnées du point</w:t>
       </w:r>
     </w:p>
     <w:p>
@@ -1416,6 +1438,10 @@
     <w:p>
       <w:pPr>
         <w:pStyle w:val="Heading2"/>
+        <w:numPr>
+          <w:ilvl w:val="0"/>
+          <w:numId w:val="6"/>
+        </w:numPr>
         <w:rPr/>
       </w:pPr>
       <w:bookmarkStart w:id="13" w:name="__RefHeading___Toc2337_2729266023"/>
@@ -1613,6 +1639,10 @@
     <w:p>
       <w:pPr>
         <w:pStyle w:val="Heading2"/>
+        <w:numPr>
+          <w:ilvl w:val="0"/>
+          <w:numId w:val="6"/>
+        </w:numPr>
         <w:rPr/>
       </w:pPr>
       <w:bookmarkStart w:id="15" w:name="__RefHeading___Toc2339_2729266023"/>
@@ -1631,20 +1661,16 @@
       </w:pPr>
       <w:r>
         <w:rPr/>
-        <w:t xml:space="preserve">Pour créer et ensuite sauvegarder le réseau de neurones, il faut alloué de la mémoire pour chaque variable définie dans notre structure du réseau de neurones. C’est ce que fait la fonction CreateNetwork, la fonction freeNetwork libère la mémoire. La fonction saveNetwork permet de conserver dans un fichier txt  les données du réseau de neurones, loadNetwork permet </w:t>
-      </w:r>
-      <w:r>
-        <w:rPr/>
-        <w:t xml:space="preserve">le charger le dernier réseau sauvegardé </w:t>
-      </w:r>
-      <w:r>
-        <w:rPr/>
-        <w:t>.</w:t>
+        <w:t>Pour créer et ensuite sauvegarder le réseau de neurones, il faut alloué de la mémoire pour chaque variable définie dans notre structure du réseau de neurones. C’est ce que fait la fonction CreateNetwork, la fonction freeNetwork libère la mémoire. La fonction saveNetwork permet de conserver dans un fichier txt  les données du réseau de neurones, loadNetwork permet le charger le dernier réseau sauvegardé .</w:t>
       </w:r>
     </w:p>
     <w:p>
       <w:pPr>
         <w:pStyle w:val="Heading2"/>
+        <w:numPr>
+          <w:ilvl w:val="0"/>
+          <w:numId w:val="6"/>
+        </w:numPr>
         <w:rPr/>
       </w:pPr>
       <w:bookmarkStart w:id="17" w:name="__RefHeading___Toc2341_2729266023"/>
@@ -1700,6 +1726,10 @@
     <w:p>
       <w:pPr>
         <w:pStyle w:val="Heading3"/>
+        <w:numPr>
+          <w:ilvl w:val="0"/>
+          <w:numId w:val="7"/>
+        </w:numPr>
         <w:rPr/>
       </w:pPr>
       <w:bookmarkStart w:id="19" w:name="__RefHeading___Toc2343_2729266023"/>
@@ -1735,6 +1765,10 @@
     <w:p>
       <w:pPr>
         <w:pStyle w:val="Heading3"/>
+        <w:numPr>
+          <w:ilvl w:val="0"/>
+          <w:numId w:val="7"/>
+        </w:numPr>
         <w:rPr/>
       </w:pPr>
       <w:bookmarkStart w:id="21" w:name="__RefHeading___Toc2345_2729266023"/>
@@ -1760,14 +1794,7 @@
           <w:b/>
           <w:bCs/>
         </w:rPr>
-        <w:t>B</w:t>
-      </w:r>
-      <w:r>
-        <w:rPr>
-          <w:b/>
-          <w:bCs/>
-        </w:rPr>
-        <w:t>ackpropagation</w:t>
+        <w:t>Backpropagation</w:t>
       </w:r>
       <w:r>
         <w:rPr/>
@@ -1798,6 +1825,10 @@
     <w:p>
       <w:pPr>
         <w:pStyle w:val="Heading2"/>
+        <w:numPr>
+          <w:ilvl w:val="0"/>
+          <w:numId w:val="6"/>
+        </w:numPr>
         <w:rPr/>
       </w:pPr>
       <w:bookmarkStart w:id="23" w:name="__RefHeading___Toc2347_2729266023"/>
@@ -2023,9 +2054,9 @@
       </w:r>
     </w:p>
     <w:sectPr>
-      <w:footerReference w:type="even" r:id="rId2"/>
-      <w:footerReference w:type="default" r:id="rId3"/>
-      <w:footerReference w:type="first" r:id="rId4"/>
+      <w:footerReference w:type="even" r:id="rId3"/>
+      <w:footerReference w:type="default" r:id="rId4"/>
+      <w:footerReference w:type="first" r:id="rId5"/>
       <w:type w:val="nextPage"/>
       <w:pgSz w:w="11906" w:h="16838"/>
       <w:pgMar w:left="1417" w:right="1417" w:gutter="0" w:header="0" w:top="1417" w:footer="708" w:bottom="1417"/>
@@ -2671,6 +2702,379 @@
   <w:abstractNum w:abstractNumId="5">
     <w:lvl w:ilvl="0">
       <w:start w:val="1"/>
+      <w:numFmt w:val="lowerRoman"/>
+      <w:lvlText w:val="%1."/>
+      <w:lvlJc w:val="left"/>
+      <w:pPr>
+        <w:tabs>
+          <w:tab w:val="num" w:pos="720"/>
+        </w:tabs>
+        <w:ind w:left="720" w:hanging="360"/>
+      </w:pPr>
+      <w:rPr/>
+    </w:lvl>
+    <w:lvl w:ilvl="1">
+      <w:start w:val="1"/>
+      <w:numFmt w:val="upperRoman"/>
+      <w:lvlText w:val="%2."/>
+      <w:lvlJc w:val="left"/>
+      <w:pPr>
+        <w:tabs>
+          <w:tab w:val="num" w:pos="1080"/>
+        </w:tabs>
+        <w:ind w:left="1080" w:hanging="360"/>
+      </w:pPr>
+      <w:rPr/>
+    </w:lvl>
+    <w:lvl w:ilvl="2">
+      <w:start w:val="1"/>
+      <w:numFmt w:val="upperRoman"/>
+      <w:lvlText w:val="%3."/>
+      <w:lvlJc w:val="left"/>
+      <w:pPr>
+        <w:tabs>
+          <w:tab w:val="num" w:pos="1440"/>
+        </w:tabs>
+        <w:ind w:left="1440" w:hanging="360"/>
+      </w:pPr>
+      <w:rPr/>
+    </w:lvl>
+    <w:lvl w:ilvl="3">
+      <w:start w:val="1"/>
+      <w:numFmt w:val="upperRoman"/>
+      <w:lvlText w:val="%4."/>
+      <w:lvlJc w:val="left"/>
+      <w:pPr>
+        <w:tabs>
+          <w:tab w:val="num" w:pos="1800"/>
+        </w:tabs>
+        <w:ind w:left="1800" w:hanging="360"/>
+      </w:pPr>
+      <w:rPr/>
+    </w:lvl>
+    <w:lvl w:ilvl="4">
+      <w:start w:val="1"/>
+      <w:numFmt w:val="upperRoman"/>
+      <w:lvlText w:val="%5."/>
+      <w:lvlJc w:val="left"/>
+      <w:pPr>
+        <w:tabs>
+          <w:tab w:val="num" w:pos="2160"/>
+        </w:tabs>
+        <w:ind w:left="2160" w:hanging="360"/>
+      </w:pPr>
+      <w:rPr/>
+    </w:lvl>
+    <w:lvl w:ilvl="5">
+      <w:start w:val="1"/>
+      <w:numFmt w:val="upperRoman"/>
+      <w:lvlText w:val="%6."/>
+      <w:lvlJc w:val="left"/>
+      <w:pPr>
+        <w:tabs>
+          <w:tab w:val="num" w:pos="2520"/>
+        </w:tabs>
+        <w:ind w:left="2520" w:hanging="360"/>
+      </w:pPr>
+      <w:rPr/>
+    </w:lvl>
+    <w:lvl w:ilvl="6">
+      <w:start w:val="1"/>
+      <w:numFmt w:val="upperRoman"/>
+      <w:lvlText w:val="%7."/>
+      <w:lvlJc w:val="left"/>
+      <w:pPr>
+        <w:tabs>
+          <w:tab w:val="num" w:pos="2880"/>
+        </w:tabs>
+        <w:ind w:left="2880" w:hanging="360"/>
+      </w:pPr>
+      <w:rPr/>
+    </w:lvl>
+    <w:lvl w:ilvl="7">
+      <w:start w:val="1"/>
+      <w:numFmt w:val="upperRoman"/>
+      <w:lvlText w:val="%8."/>
+      <w:lvlJc w:val="left"/>
+      <w:pPr>
+        <w:tabs>
+          <w:tab w:val="num" w:pos="3240"/>
+        </w:tabs>
+        <w:ind w:left="3240" w:hanging="360"/>
+      </w:pPr>
+      <w:rPr/>
+    </w:lvl>
+    <w:lvl w:ilvl="8">
+      <w:start w:val="1"/>
+      <w:numFmt w:val="upperRoman"/>
+      <w:lvlText w:val="%9."/>
+      <w:lvlJc w:val="left"/>
+      <w:pPr>
+        <w:tabs>
+          <w:tab w:val="num" w:pos="3600"/>
+        </w:tabs>
+        <w:ind w:left="3600" w:hanging="360"/>
+      </w:pPr>
+      <w:rPr/>
+    </w:lvl>
+  </w:abstractNum>
+  <w:abstractNum w:abstractNumId="6">
+    <w:lvl w:ilvl="0">
+      <w:start w:val="1"/>
+      <w:numFmt w:val="lowerLetter"/>
+      <w:lvlText w:val="%1)"/>
+      <w:lvlJc w:val="left"/>
+      <w:pPr>
+        <w:tabs>
+          <w:tab w:val="num" w:pos="720"/>
+        </w:tabs>
+        <w:ind w:left="720" w:hanging="360"/>
+      </w:pPr>
+      <w:rPr/>
+    </w:lvl>
+    <w:lvl w:ilvl="1">
+      <w:start w:val="1"/>
+      <w:numFmt w:val="lowerLetter"/>
+      <w:lvlText w:val="%2)"/>
+      <w:lvlJc w:val="left"/>
+      <w:pPr>
+        <w:tabs>
+          <w:tab w:val="num" w:pos="1080"/>
+        </w:tabs>
+        <w:ind w:left="1080" w:hanging="360"/>
+      </w:pPr>
+      <w:rPr/>
+    </w:lvl>
+    <w:lvl w:ilvl="2">
+      <w:start w:val="1"/>
+      <w:numFmt w:val="lowerLetter"/>
+      <w:lvlText w:val="%3)"/>
+      <w:lvlJc w:val="left"/>
+      <w:pPr>
+        <w:tabs>
+          <w:tab w:val="num" w:pos="1440"/>
+        </w:tabs>
+        <w:ind w:left="1440" w:hanging="360"/>
+      </w:pPr>
+      <w:rPr/>
+    </w:lvl>
+    <w:lvl w:ilvl="3">
+      <w:start w:val="1"/>
+      <w:numFmt w:val="lowerLetter"/>
+      <w:lvlText w:val="%4)"/>
+      <w:lvlJc w:val="left"/>
+      <w:pPr>
+        <w:tabs>
+          <w:tab w:val="num" w:pos="1800"/>
+        </w:tabs>
+        <w:ind w:left="1800" w:hanging="360"/>
+      </w:pPr>
+      <w:rPr/>
+    </w:lvl>
+    <w:lvl w:ilvl="4">
+      <w:start w:val="1"/>
+      <w:numFmt w:val="lowerLetter"/>
+      <w:lvlText w:val="%5)"/>
+      <w:lvlJc w:val="left"/>
+      <w:pPr>
+        <w:tabs>
+          <w:tab w:val="num" w:pos="2160"/>
+        </w:tabs>
+        <w:ind w:left="2160" w:hanging="360"/>
+      </w:pPr>
+      <w:rPr/>
+    </w:lvl>
+    <w:lvl w:ilvl="5">
+      <w:start w:val="1"/>
+      <w:numFmt w:val="lowerLetter"/>
+      <w:lvlText w:val="%6)"/>
+      <w:lvlJc w:val="left"/>
+      <w:pPr>
+        <w:tabs>
+          <w:tab w:val="num" w:pos="2520"/>
+        </w:tabs>
+        <w:ind w:left="2520" w:hanging="360"/>
+      </w:pPr>
+      <w:rPr/>
+    </w:lvl>
+    <w:lvl w:ilvl="6">
+      <w:start w:val="1"/>
+      <w:numFmt w:val="lowerLetter"/>
+      <w:lvlText w:val="%7)"/>
+      <w:lvlJc w:val="left"/>
+      <w:pPr>
+        <w:tabs>
+          <w:tab w:val="num" w:pos="2880"/>
+        </w:tabs>
+        <w:ind w:left="2880" w:hanging="360"/>
+      </w:pPr>
+      <w:rPr/>
+    </w:lvl>
+    <w:lvl w:ilvl="7">
+      <w:start w:val="1"/>
+      <w:numFmt w:val="lowerLetter"/>
+      <w:lvlText w:val="%8)"/>
+      <w:lvlJc w:val="left"/>
+      <w:pPr>
+        <w:tabs>
+          <w:tab w:val="num" w:pos="3240"/>
+        </w:tabs>
+        <w:ind w:left="3240" w:hanging="360"/>
+      </w:pPr>
+      <w:rPr/>
+    </w:lvl>
+    <w:lvl w:ilvl="8">
+      <w:start w:val="1"/>
+      <w:numFmt w:val="lowerLetter"/>
+      <w:lvlText w:val="%9)"/>
+      <w:lvlJc w:val="left"/>
+      <w:pPr>
+        <w:tabs>
+          <w:tab w:val="num" w:pos="3600"/>
+        </w:tabs>
+        <w:ind w:left="3600" w:hanging="360"/>
+      </w:pPr>
+      <w:rPr/>
+    </w:lvl>
+  </w:abstractNum>
+  <w:abstractNum w:abstractNumId="7">
+    <w:lvl w:ilvl="0">
+      <w:start w:val="1"/>
+      <w:numFmt w:val="lowerRoman"/>
+      <w:lvlText w:val="%1."/>
+      <w:lvlJc w:val="left"/>
+      <w:pPr>
+        <w:tabs>
+          <w:tab w:val="num" w:pos="720"/>
+        </w:tabs>
+        <w:ind w:left="720" w:hanging="360"/>
+      </w:pPr>
+      <w:rPr/>
+    </w:lvl>
+    <w:lvl w:ilvl="1">
+      <w:start w:val="1"/>
+      <w:numFmt w:val="bullet"/>
+      <w:lvlText w:val="◦"/>
+      <w:lvlJc w:val="left"/>
+      <w:pPr>
+        <w:tabs>
+          <w:tab w:val="num" w:pos="1080"/>
+        </w:tabs>
+        <w:ind w:left="1080" w:hanging="360"/>
+      </w:pPr>
+      <w:rPr>
+        <w:rFonts w:ascii="OpenSymbol" w:hAnsi="OpenSymbol" w:cs="OpenSymbol" w:hint="default"/>
+      </w:rPr>
+    </w:lvl>
+    <w:lvl w:ilvl="2">
+      <w:start w:val="1"/>
+      <w:numFmt w:val="bullet"/>
+      <w:lvlText w:val="▪"/>
+      <w:lvlJc w:val="left"/>
+      <w:pPr>
+        <w:tabs>
+          <w:tab w:val="num" w:pos="1440"/>
+        </w:tabs>
+        <w:ind w:left="1440" w:hanging="360"/>
+      </w:pPr>
+      <w:rPr>
+        <w:rFonts w:ascii="OpenSymbol" w:hAnsi="OpenSymbol" w:cs="OpenSymbol" w:hint="default"/>
+      </w:rPr>
+    </w:lvl>
+    <w:lvl w:ilvl="3">
+      <w:start w:val="1"/>
+      <w:numFmt w:val="bullet"/>
+      <w:lvlText w:val=""/>
+      <w:lvlJc w:val="left"/>
+      <w:pPr>
+        <w:tabs>
+          <w:tab w:val="num" w:pos="1800"/>
+        </w:tabs>
+        <w:ind w:left="1800" w:hanging="360"/>
+      </w:pPr>
+      <w:rPr>
+        <w:rFonts w:ascii="Symbol" w:hAnsi="Symbol" w:cs="Symbol" w:hint="default"/>
+      </w:rPr>
+    </w:lvl>
+    <w:lvl w:ilvl="4">
+      <w:start w:val="1"/>
+      <w:numFmt w:val="bullet"/>
+      <w:lvlText w:val="◦"/>
+      <w:lvlJc w:val="left"/>
+      <w:pPr>
+        <w:tabs>
+          <w:tab w:val="num" w:pos="2160"/>
+        </w:tabs>
+        <w:ind w:left="2160" w:hanging="360"/>
+      </w:pPr>
+      <w:rPr>
+        <w:rFonts w:ascii="OpenSymbol" w:hAnsi="OpenSymbol" w:cs="OpenSymbol" w:hint="default"/>
+      </w:rPr>
+    </w:lvl>
+    <w:lvl w:ilvl="5">
+      <w:start w:val="1"/>
+      <w:numFmt w:val="bullet"/>
+      <w:lvlText w:val="▪"/>
+      <w:lvlJc w:val="left"/>
+      <w:pPr>
+        <w:tabs>
+          <w:tab w:val="num" w:pos="2520"/>
+        </w:tabs>
+        <w:ind w:left="2520" w:hanging="360"/>
+      </w:pPr>
+      <w:rPr>
+        <w:rFonts w:ascii="OpenSymbol" w:hAnsi="OpenSymbol" w:cs="OpenSymbol" w:hint="default"/>
+      </w:rPr>
+    </w:lvl>
+    <w:lvl w:ilvl="6">
+      <w:start w:val="1"/>
+      <w:numFmt w:val="bullet"/>
+      <w:lvlText w:val=""/>
+      <w:lvlJc w:val="left"/>
+      <w:pPr>
+        <w:tabs>
+          <w:tab w:val="num" w:pos="2880"/>
+        </w:tabs>
+        <w:ind w:left="2880" w:hanging="360"/>
+      </w:pPr>
+      <w:rPr>
+        <w:rFonts w:ascii="Symbol" w:hAnsi="Symbol" w:cs="Symbol" w:hint="default"/>
+      </w:rPr>
+    </w:lvl>
+    <w:lvl w:ilvl="7">
+      <w:start w:val="1"/>
+      <w:numFmt w:val="bullet"/>
+      <w:lvlText w:val="◦"/>
+      <w:lvlJc w:val="left"/>
+      <w:pPr>
+        <w:tabs>
+          <w:tab w:val="num" w:pos="3240"/>
+        </w:tabs>
+        <w:ind w:left="3240" w:hanging="360"/>
+      </w:pPr>
+      <w:rPr>
+        <w:rFonts w:ascii="OpenSymbol" w:hAnsi="OpenSymbol" w:cs="OpenSymbol" w:hint="default"/>
+      </w:rPr>
+    </w:lvl>
+    <w:lvl w:ilvl="8">
+      <w:start w:val="1"/>
+      <w:numFmt w:val="bullet"/>
+      <w:lvlText w:val="▪"/>
+      <w:lvlJc w:val="left"/>
+      <w:pPr>
+        <w:tabs>
+          <w:tab w:val="num" w:pos="3600"/>
+        </w:tabs>
+        <w:ind w:left="3600" w:hanging="360"/>
+      </w:pPr>
+      <w:rPr>
+        <w:rFonts w:ascii="OpenSymbol" w:hAnsi="OpenSymbol" w:cs="OpenSymbol" w:hint="default"/>
+      </w:rPr>
+    </w:lvl>
+  </w:abstractNum>
+  <w:abstractNum w:abstractNumId="8">
+    <w:lvl w:ilvl="0">
+      <w:start w:val="1"/>
       <w:numFmt w:val="none"/>
       <w:suff w:val="nothing"/>
       <w:lvlText w:val=""/>
@@ -2801,6 +3205,15 @@
   </w:num>
   <w:num w:numId="5">
     <w:abstractNumId w:val="5"/>
+  </w:num>
+  <w:num w:numId="6">
+    <w:abstractNumId w:val="6"/>
+  </w:num>
+  <w:num w:numId="7">
+    <w:abstractNumId w:val="7"/>
+  </w:num>
+  <w:num w:numId="8">
+    <w:abstractNumId w:val="8"/>
   </w:num>
 </w:numbering>
 </file>
@@ -3208,6 +3621,7 @@
     <w:rsid w:val="007f1a7a"/>
     <w:pPr>
       <w:widowControl/>
+      <w:suppressAutoHyphens w:val="true"/>
       <w:bidi w:val="0"/>
       <w:spacing w:lineRule="auto" w:line="276" w:before="0" w:after="160"/>
       <w:jc w:val="both"/>
@@ -3696,6 +4110,18 @@
     <w:qFormat/>
     <w:rPr/>
   </w:style>
+  <w:style w:type="character" w:styleId="Caractresdenumrotation">
+    <w:name w:val="Caractères de numérotation"/>
+    <w:qFormat/>
+    <w:rPr/>
+  </w:style>
+  <w:style w:type="character" w:styleId="Puces">
+    <w:name w:val="Puces"/>
+    <w:qFormat/>
+    <w:rPr>
+      <w:rFonts w:ascii="OpenSymbol" w:hAnsi="OpenSymbol" w:eastAsia="OpenSymbol" w:cs="OpenSymbol"/>
+    </w:rPr>
+  </w:style>
   <w:style w:type="paragraph" w:styleId="Titre">
     <w:name w:val="Titre"/>
     <w:basedOn w:val="Normal"/>
@@ -3752,6 +4178,21 @@
     </w:pPr>
     <w:rPr>
       <w:rFonts w:cs="Noto Sans Devanagari"/>
+    </w:rPr>
+  </w:style>
+  <w:style w:type="paragraph" w:styleId="Titreuser">
+    <w:name w:val="Titre (user)"/>
+    <w:basedOn w:val="Normal"/>
+    <w:next w:val="BodyText"/>
+    <w:qFormat/>
+    <w:pPr>
+      <w:keepNext w:val="true"/>
+      <w:spacing w:before="240" w:after="120"/>
+    </w:pPr>
+    <w:rPr>
+      <w:rFonts w:ascii="Liberation Sans" w:hAnsi="Liberation Sans" w:eastAsia="Noto Sans CJK SC" w:cs="Noto Sans Devanagari"/>
+      <w:sz w:val="28"/>
+      <w:szCs w:val="28"/>
     </w:rPr>
   </w:style>
   <w:style w:type="paragraph" w:styleId="Title">
@@ -3853,6 +4294,13 @@
     <w:unhideWhenUsed/>
     <w:qFormat/>
     <w:rsid w:val="004e1f72"/>
+    <w:pPr/>
+    <w:rPr/>
+  </w:style>
+  <w:style w:type="paragraph" w:styleId="En-tteetpieddepageuser">
+    <w:name w:val="En-tête et pied de page (user)"/>
+    <w:basedOn w:val="Normal"/>
+    <w:qFormat/>
     <w:pPr/>
     <w:rPr/>
   </w:style>
@@ -3905,23 +4353,24 @@
     <w:rsid w:val="007f1a7a"/>
     <w:pPr>
       <w:widowControl/>
+      <w:suppressAutoHyphens w:val="true"/>
       <w:bidi w:val="0"/>
       <w:spacing w:lineRule="auto" w:line="240" w:before="0" w:after="0"/>
       <w:jc w:val="left"/>
     </w:pPr>
     <w:rPr>
-      <w:rFonts w:eastAsia="" w:eastAsiaTheme="minorEastAsia" w:ascii="Aptos" w:hAnsi="Aptos" w:cs=""/>
+      <w:rFonts w:ascii="Aptos" w:hAnsi="Aptos" w:eastAsia="" w:cs="" w:eastAsiaTheme="minorEastAsia"/>
       <w:color w:val="auto"/>
       <w:kern w:val="0"/>
       <w:sz w:val="22"/>
       <w:szCs w:val="22"/>
-      <w:lang w:eastAsia="fr-FR" w:val="fr-FR" w:bidi="ar-SA"/>
+      <w:lang w:val="fr-FR" w:eastAsia="fr-FR" w:bidi="ar-SA"/>
       <w14:ligatures w14:val="none"/>
     </w:rPr>
   </w:style>
   <w:style w:type="paragraph" w:styleId="IndexHeading">
     <w:name w:val="index heading"/>
-    <w:basedOn w:val="Titre"/>
+    <w:basedOn w:val="Titreuser"/>
     <w:pPr/>
     <w:rPr/>
   </w:style>
@@ -3985,6 +4434,13 @@
       <w:spacing w:before="0" w:after="100"/>
       <w:ind w:left="480"/>
     </w:pPr>
+    <w:rPr/>
+  </w:style>
+  <w:style w:type="paragraph" w:styleId="Contenudecadreuser">
+    <w:name w:val="Contenu de cadre (user)"/>
+    <w:basedOn w:val="Normal"/>
+    <w:qFormat/>
+    <w:pPr/>
     <w:rPr/>
   </w:style>
   <w:style w:type="paragraph" w:styleId="Contenudecadre">
@@ -4188,97 +4644,4 @@
     </a:fmtScheme>
   </a:themeElements>
 </a:theme>
-</file>
-
-<file path=customXml/item1.xml><?xml version="1.0" encoding="utf-8"?>
-<b:Sources xmlns:b="http://schemas.openxmlformats.org/officeDocument/2006/bibliography" xmlns="http://schemas.openxmlformats.org/officeDocument/2006/bibliography" SelectedStyle="\APASixthEditionOfficeOnline.xsl" StyleName="APA" Version="6">
-  <b:Source>
-    <b:Tag>WikiSpirale</b:Tag>
-    <b:SourceType>InternetSite</b:SourceType>
-    <b:Guid>{8A1FA034-F240-4A25-8C86-A4E3594A39E6}</b:Guid>
-    <b:Title>Spirale d'Archimède</b:Title>
-    <b:Author>
-      <b:Author>
-        <b:NameList>
-          <b:Person>
-            <b:Last>Archimède</b:Last>
-          </b:Person>
-        </b:NameList>
-      </b:Author>
-    </b:Author>
-    <b:InternetSiteTitle>Wikipedia</b:InternetSiteTitle>
-    <b:URL>https://fr.wikipedia.org/wiki/Spirale_d%27Archim%C3%A8de</b:URL>
-    <b:RefOrder>1</b:RefOrder>
-  </b:Source>
-  <b:Source>
-    <b:Tag>Pal10</b:Tag>
-    <b:SourceType>DocumentFromInternetSite</b:SourceType>
-    <b:Guid>{C2CD2447-3DD2-423C-B074-0255CFC2FC4D}</b:Guid>
-    <b:Title>Quadature de la spirale d'archimède</b:Title>
-    <b:InternetSiteTitle>Université Paris-Saclay</b:InternetSiteTitle>
-    <b:Year>2010</b:Year>
-    <b:URL>https://www.imo.universite-paris-saclay.fr/~daniel.perrin/Projet-geometrie/Daena-Paloma.pdf</b:URL>
-    <b:Author>
-      <b:Author>
-        <b:NameList>
-          <b:Person>
-            <b:Last>Paloma</b:Last>
-            <b:First>CABEZA-ORCEL</b:First>
-          </b:Person>
-          <b:Person>
-            <b:Last> LEAUVA </b:Last>
-            <b:First>Daëna</b:First>
-          </b:Person>
-        </b:NameList>
-      </b:Author>
-    </b:Author>
-    <b:RefOrder>2</b:RefOrder>
-  </b:Source>
-  <b:Source>
-    <b:Tag>uti20</b:Tag>
-    <b:SourceType>DocumentFromInternetSite</b:SourceType>
-    <b:Guid>{43401735-2BFD-4F5C-BC91-EA430F0325EB}</b:Guid>
-    <b:Title>utiliser-la-sdl-en-langage-c.pdf</b:Title>
-    <b:InternetSiteTitle>zestedesavoir</b:InternetSiteTitle>
-    <b:Year>2020</b:Year>
-    <b:URL>https://zestedesavoir.com/tutoriels/pdf/1014/utiliser-la-sdl-en-langage-c.pdf</b:URL>
-    <b:RefOrder>4</b:RefOrder>
-  </b:Source>
-  <b:Source>
-    <b:Tag>Dép</b:Tag>
-    <b:SourceType>DocumentFromInternetSite</b:SourceType>
-    <b:Guid>{0DB71DCB-DA86-4DE8-AE17-7825E2E728C3}</b:Guid>
-    <b:Title>Réseaux de neurones</b:Title>
-    <b:InternetSiteTitle>math.univ-toulouse</b:InternetSiteTitle>
-    <b:URL>https://www.math.univ-toulouse.fr/~besse/Wikistat/pdf/st-m-app-rn.pdf</b:URL>
-    <b:RefOrder>3</b:RefOrder>
-  </b:Source>
-</b:Sources>
-</file>
-
-<file path=customXml/item2.xml><?xml version="1.0" encoding="utf-8"?>
-<CoverPageProperties xmlns="http://schemas.microsoft.com/office/2006/coverPageProps">
-  <PublishDate>2025-03-01T00:00:00</PublishDate>
-  <Abstract/>
-  <CompanyAddress/>
-  <CompanyPhone/>
-  <CompanyFax/>
-  <CompanyEmail/>
-</CoverPageProperties>
-</file>
-
-<file path=customXml/itemProps1.xml><?xml version="1.0" encoding="utf-8"?>
-<ds:datastoreItem xmlns:ds="http://schemas.openxmlformats.org/officeDocument/2006/customXml" ds:itemID="{958062D4-2B4A-49C3-8D88-24AFC587AE9E}">
-  <ds:schemaRefs>
-    <ds:schemaRef ds:uri="http://schemas.openxmlformats.org/officeDocument/2006/bibliography"/>
-  </ds:schemaRefs>
-</ds:datastoreItem>
-</file>
-
-<file path=customXml/itemProps2.xml><?xml version="1.0" encoding="utf-8"?>
-<ds:datastoreItem xmlns:ds="http://schemas.openxmlformats.org/officeDocument/2006/customXml" ds:itemID="{55AF091B-3C7A-41E3-B477-F2FDAA23CFDA}">
-  <ds:schemaRefs>
-    <ds:schemaRef ds:uri="http://schemas.microsoft.com/office/2006/coverPageProps"/>
-  </ds:schemaRefs>
-</ds:datastoreItem>
 </file>